--- a/SQL/BTVN2_1NF2NF3NF/Bài tập về chuẩn 2NF (Second Normal Form).docx
+++ b/SQL/BTVN2_1NF2NF3NF/Bài tập về chuẩn 2NF (Second Normal Form).docx
@@ -4776,6 +4776,7 @@
   <w:style w:type="character" w:default="1" w:styleId="Phngmcinhcuaoanvn">
     <w:name w:val="Default Paragraph Font"/>
     <w:uiPriority w:val="1"/>
+    <w:semiHidden/>
     <w:unhideWhenUsed/>
   </w:style>
   <w:style w:type="table" w:default="1" w:styleId="BangThngthng">
